--- a/Web Services.docx
+++ b/Web Services.docx
@@ -338,27 +338,7 @@
           <w:sz w:val="27"/>
           <w:szCs w:val="27"/>
         </w:rPr>
-        <w:t xml:space="preserve">One of the methods used to combat this complexity is to use XML (Extensible </w:t>
-      </w:r>
-      <w:proofErr w:type="spellStart"/>
-      <w:r>
-        <w:rPr>
-          <w:rFonts w:ascii="Arial" w:hAnsi="Arial" w:cs="Arial"/>
-          <w:color w:val="222222"/>
-          <w:sz w:val="27"/>
-          <w:szCs w:val="27"/>
-        </w:rPr>
-        <w:t>Markup</w:t>
-      </w:r>
-      <w:proofErr w:type="spellEnd"/>
-      <w:r>
-        <w:rPr>
-          <w:rFonts w:ascii="Arial" w:hAnsi="Arial" w:cs="Arial"/>
-          <w:color w:val="222222"/>
-          <w:sz w:val="27"/>
-          <w:szCs w:val="27"/>
-        </w:rPr>
-        <w:t xml:space="preserve"> Language) as the intermediate language for exchanging data between applications.</w:t>
+        <w:t>One of the methods used to combat this complexity is to use XML (Extensible Markup Language) as the intermediate language for exchanging data between applications.</w:t>
       </w:r>
     </w:p>
     <w:p>
@@ -383,27 +363,7 @@
           <w:sz w:val="27"/>
           <w:szCs w:val="27"/>
         </w:rPr>
-        <w:t xml:space="preserve">Every programming language can understand the XML </w:t>
-      </w:r>
-      <w:proofErr w:type="spellStart"/>
-      <w:r>
-        <w:rPr>
-          <w:rFonts w:ascii="Arial" w:hAnsi="Arial" w:cs="Arial"/>
-          <w:color w:val="222222"/>
-          <w:sz w:val="27"/>
-          <w:szCs w:val="27"/>
-        </w:rPr>
-        <w:t>markup</w:t>
-      </w:r>
-      <w:proofErr w:type="spellEnd"/>
-      <w:r>
-        <w:rPr>
-          <w:rFonts w:ascii="Arial" w:hAnsi="Arial" w:cs="Arial"/>
-          <w:color w:val="222222"/>
-          <w:sz w:val="27"/>
-          <w:szCs w:val="27"/>
-        </w:rPr>
-        <w:t xml:space="preserve"> language. Hence, XML was used as the underlying medium for data exchange.</w:t>
+        <w:t>Every programming language can understand the XML markup language. Hence, XML was used as the underlying medium for data exchange.</w:t>
       </w:r>
     </w:p>
     <w:p>
@@ -806,7 +766,6 @@
           <w:lang w:eastAsia="en-IN"/>
         </w:rPr>
       </w:pPr>
-      <w:proofErr w:type="gramStart"/>
       <w:r>
         <w:rPr>
           <w:rFonts w:ascii="Arial" w:eastAsia="Times New Roman" w:hAnsi="Arial" w:cs="Arial"/>
@@ -836,18 +795,7 @@
           <w:szCs w:val="27"/>
           <w:lang w:eastAsia="en-IN"/>
         </w:rPr>
-        <w:t>:</w:t>
-      </w:r>
-      <w:proofErr w:type="gramEnd"/>
-      <w:r>
-        <w:rPr>
-          <w:rFonts w:ascii="Arial" w:eastAsia="Times New Roman" w:hAnsi="Arial" w:cs="Arial"/>
-          <w:color w:val="222222"/>
-          <w:sz w:val="27"/>
-          <w:szCs w:val="27"/>
-          <w:lang w:eastAsia="en-IN"/>
-        </w:rPr>
-        <w:t xml:space="preserve"> </w:t>
+        <w:t xml:space="preserve">: </w:t>
       </w:r>
       <w:r>
         <w:rPr>
@@ -894,7 +842,6 @@
           <w:lang w:eastAsia="en-IN"/>
         </w:rPr>
       </w:pPr>
-      <w:proofErr w:type="gramStart"/>
       <w:r>
         <w:rPr>
           <w:rFonts w:ascii="Arial" w:eastAsia="Times New Roman" w:hAnsi="Arial" w:cs="Arial"/>
@@ -925,18 +872,7 @@
           <w:szCs w:val="27"/>
           <w:lang w:eastAsia="en-IN"/>
         </w:rPr>
-        <w:t>:</w:t>
-      </w:r>
-      <w:proofErr w:type="gramEnd"/>
-      <w:r>
-        <w:rPr>
-          <w:rFonts w:ascii="Arial" w:eastAsia="Times New Roman" w:hAnsi="Arial" w:cs="Arial"/>
-          <w:color w:val="222222"/>
-          <w:sz w:val="27"/>
-          <w:szCs w:val="27"/>
-          <w:lang w:eastAsia="en-IN"/>
-        </w:rPr>
-        <w:t xml:space="preserve"> </w:t>
+        <w:t xml:space="preserve">: </w:t>
       </w:r>
       <w:r>
         <w:rPr>
@@ -1096,38 +1032,7 @@
           <w:sz w:val="27"/>
           <w:szCs w:val="27"/>
         </w:rPr>
-        <w:t>The complex type is defined by the element tag &lt;</w:t>
-      </w:r>
-      <w:proofErr w:type="spellStart"/>
-      <w:r>
-        <w:rPr>
-          <w:rFonts w:ascii="Arial" w:hAnsi="Arial" w:cs="Arial"/>
-          <w:color w:val="222222"/>
-          <w:sz w:val="27"/>
-          <w:szCs w:val="27"/>
-        </w:rPr>
-        <w:t>xsd</w:t>
-      </w:r>
-      <w:proofErr w:type="gramStart"/>
-      <w:r>
-        <w:rPr>
-          <w:rFonts w:ascii="Arial" w:hAnsi="Arial" w:cs="Arial"/>
-          <w:color w:val="222222"/>
-          <w:sz w:val="27"/>
-          <w:szCs w:val="27"/>
-        </w:rPr>
-        <w:t>:complexType</w:t>
-      </w:r>
-      <w:proofErr w:type="spellEnd"/>
-      <w:proofErr w:type="gramEnd"/>
-      <w:r>
-        <w:rPr>
-          <w:rFonts w:ascii="Arial" w:hAnsi="Arial" w:cs="Arial"/>
-          <w:color w:val="222222"/>
-          <w:sz w:val="27"/>
-          <w:szCs w:val="27"/>
-        </w:rPr>
-        <w:t>&gt;. All of the required elements of the structure along with their respective data types are then defined in the complex type collection.</w:t>
+        <w:t>The complex type is defined by the element tag &lt;xsd:complexType&gt;. All of the required elements of the structure along with their respective data types are then defined in the complex type collection.</w:t>
       </w:r>
     </w:p>
     <w:p>
@@ -1187,29 +1092,7 @@
           <w:szCs w:val="20"/>
           <w:lang w:eastAsia="en-IN"/>
         </w:rPr>
-        <w:t>&lt;</w:t>
-      </w:r>
-      <w:proofErr w:type="spellStart"/>
-      <w:r>
-        <w:rPr>
-          <w:rFonts w:ascii="Consolas" w:eastAsia="Times New Roman" w:hAnsi="Consolas" w:cs="Courier New"/>
-          <w:color w:val="222222"/>
-          <w:sz w:val="20"/>
-          <w:szCs w:val="20"/>
-          <w:lang w:eastAsia="en-IN"/>
-        </w:rPr>
-        <w:t>xsd:complexType</w:t>
-      </w:r>
-      <w:proofErr w:type="spellEnd"/>
-      <w:r>
-        <w:rPr>
-          <w:rFonts w:ascii="Consolas" w:eastAsia="Times New Roman" w:hAnsi="Consolas" w:cs="Courier New"/>
-          <w:color w:val="222222"/>
-          <w:sz w:val="20"/>
-          <w:szCs w:val="20"/>
-          <w:lang w:eastAsia="en-IN"/>
-        </w:rPr>
-        <w:t xml:space="preserve">&gt;     </w:t>
+        <w:t xml:space="preserve">&lt;xsd:complexType&gt;     </w:t>
       </w:r>
     </w:p>
     <w:p>
@@ -1256,29 +1139,7 @@
           <w:szCs w:val="20"/>
           <w:lang w:eastAsia="en-IN"/>
         </w:rPr>
-        <w:t xml:space="preserve"> &lt;</w:t>
-      </w:r>
-      <w:proofErr w:type="spellStart"/>
-      <w:r>
-        <w:rPr>
-          <w:rFonts w:ascii="Consolas" w:eastAsia="Times New Roman" w:hAnsi="Consolas" w:cs="Courier New"/>
-          <w:color w:val="222222"/>
-          <w:sz w:val="20"/>
-          <w:szCs w:val="20"/>
-          <w:lang w:eastAsia="en-IN"/>
-        </w:rPr>
-        <w:t>xsd:sequence</w:t>
-      </w:r>
-      <w:proofErr w:type="spellEnd"/>
-      <w:r>
-        <w:rPr>
-          <w:rFonts w:ascii="Consolas" w:eastAsia="Times New Roman" w:hAnsi="Consolas" w:cs="Courier New"/>
-          <w:color w:val="222222"/>
-          <w:sz w:val="20"/>
-          <w:szCs w:val="20"/>
-          <w:lang w:eastAsia="en-IN"/>
-        </w:rPr>
-        <w:t xml:space="preserve">&gt;       </w:t>
+        <w:t xml:space="preserve"> &lt;xsd:sequence&gt;       </w:t>
       </w:r>
     </w:p>
     <w:p>
@@ -1336,29 +1197,7 @@
           <w:lang w:eastAsia="en-IN"/>
         </w:rPr>
         <w:tab/>
-        <w:t>&lt;</w:t>
-      </w:r>
-      <w:proofErr w:type="spellStart"/>
-      <w:r>
-        <w:rPr>
-          <w:rFonts w:ascii="Consolas" w:eastAsia="Times New Roman" w:hAnsi="Consolas" w:cs="Courier New"/>
-          <w:color w:val="222222"/>
-          <w:sz w:val="20"/>
-          <w:szCs w:val="20"/>
-          <w:lang w:eastAsia="en-IN"/>
-        </w:rPr>
-        <w:t>xsd:element</w:t>
-      </w:r>
-      <w:proofErr w:type="spellEnd"/>
-      <w:r>
-        <w:rPr>
-          <w:rFonts w:ascii="Consolas" w:eastAsia="Times New Roman" w:hAnsi="Consolas" w:cs="Courier New"/>
-          <w:color w:val="222222"/>
-          <w:sz w:val="20"/>
-          <w:szCs w:val="20"/>
-          <w:lang w:eastAsia="en-IN"/>
-        </w:rPr>
-        <w:t xml:space="preserve"> name="Tutorial Name" type="string"/&gt;         </w:t>
+        <w:t xml:space="preserve">&lt;xsd:element name="Tutorial Name" type="string"/&gt;         </w:t>
       </w:r>
     </w:p>
     <w:p>
@@ -1416,29 +1255,7 @@
           <w:lang w:eastAsia="en-IN"/>
         </w:rPr>
         <w:tab/>
-        <w:t>&lt;</w:t>
-      </w:r>
-      <w:proofErr w:type="spellStart"/>
-      <w:r>
-        <w:rPr>
-          <w:rFonts w:ascii="Consolas" w:eastAsia="Times New Roman" w:hAnsi="Consolas" w:cs="Courier New"/>
-          <w:color w:val="222222"/>
-          <w:sz w:val="20"/>
-          <w:szCs w:val="20"/>
-          <w:lang w:eastAsia="en-IN"/>
-        </w:rPr>
-        <w:t>xsd:element</w:t>
-      </w:r>
-      <w:proofErr w:type="spellEnd"/>
-      <w:r>
-        <w:rPr>
-          <w:rFonts w:ascii="Consolas" w:eastAsia="Times New Roman" w:hAnsi="Consolas" w:cs="Courier New"/>
-          <w:color w:val="222222"/>
-          <w:sz w:val="20"/>
-          <w:szCs w:val="20"/>
-          <w:lang w:eastAsia="en-IN"/>
-        </w:rPr>
-        <w:t xml:space="preserve"> name="Tutorial Description"  type="string"/&gt;</w:t>
+        <w:t>&lt;xsd:element name="Tutorial Description"  type="string"/&gt;</w:t>
       </w:r>
     </w:p>
     <w:p>
@@ -1485,29 +1302,7 @@
           <w:szCs w:val="20"/>
           <w:lang w:eastAsia="en-IN"/>
         </w:rPr>
-        <w:t xml:space="preserve">  &lt;/</w:t>
-      </w:r>
-      <w:proofErr w:type="spellStart"/>
-      <w:r>
-        <w:rPr>
-          <w:rFonts w:ascii="Consolas" w:eastAsia="Times New Roman" w:hAnsi="Consolas" w:cs="Courier New"/>
-          <w:color w:val="222222"/>
-          <w:sz w:val="20"/>
-          <w:szCs w:val="20"/>
-          <w:lang w:eastAsia="en-IN"/>
-        </w:rPr>
-        <w:t>xsd:sequence</w:t>
-      </w:r>
-      <w:proofErr w:type="spellEnd"/>
-      <w:r>
-        <w:rPr>
-          <w:rFonts w:ascii="Consolas" w:eastAsia="Times New Roman" w:hAnsi="Consolas" w:cs="Courier New"/>
-          <w:color w:val="222222"/>
-          <w:sz w:val="20"/>
-          <w:szCs w:val="20"/>
-          <w:lang w:eastAsia="en-IN"/>
-        </w:rPr>
-        <w:t>&gt;</w:t>
+        <w:t xml:space="preserve">  &lt;/xsd:sequence&gt;</w:t>
       </w:r>
     </w:p>
     <w:p>
@@ -1554,29 +1349,7 @@
           <w:szCs w:val="20"/>
           <w:lang w:eastAsia="en-IN"/>
         </w:rPr>
-        <w:t>&lt;/</w:t>
-      </w:r>
-      <w:proofErr w:type="spellStart"/>
-      <w:r>
-        <w:rPr>
-          <w:rFonts w:ascii="Consolas" w:eastAsia="Times New Roman" w:hAnsi="Consolas" w:cs="Courier New"/>
-          <w:color w:val="222222"/>
-          <w:sz w:val="20"/>
-          <w:szCs w:val="20"/>
-          <w:lang w:eastAsia="en-IN"/>
-        </w:rPr>
-        <w:t>xsd:complexType</w:t>
-      </w:r>
-      <w:proofErr w:type="spellEnd"/>
-      <w:r>
-        <w:rPr>
-          <w:rFonts w:ascii="Consolas" w:eastAsia="Times New Roman" w:hAnsi="Consolas" w:cs="Courier New"/>
-          <w:color w:val="222222"/>
-          <w:sz w:val="20"/>
-          <w:szCs w:val="20"/>
-          <w:lang w:eastAsia="en-IN"/>
-        </w:rPr>
-        <w:t>&gt;</w:t>
+        <w:t>&lt;/xsd:complexType&gt;</w:t>
       </w:r>
     </w:p>
     <w:p>
@@ -1605,7 +1378,6 @@
           <w:shd w:val="clear" w:color="auto" w:fill="FFFFFF"/>
         </w:rPr>
       </w:pPr>
-      <w:proofErr w:type="gramStart"/>
       <w:r>
         <w:rPr>
           <w:rFonts w:ascii="Arial" w:hAnsi="Arial" w:cs="Arial"/>
@@ -1625,18 +1397,7 @@
           <w:szCs w:val="27"/>
           <w:shd w:val="clear" w:color="auto" w:fill="FFFFFF"/>
         </w:rPr>
-        <w:t xml:space="preserve"> :</w:t>
-      </w:r>
-      <w:proofErr w:type="gramEnd"/>
-      <w:r>
-        <w:rPr>
-          <w:rFonts w:ascii="Arial" w:hAnsi="Arial" w:cs="Arial"/>
-          <w:color w:val="222222"/>
-          <w:sz w:val="27"/>
-          <w:szCs w:val="27"/>
-          <w:shd w:val="clear" w:color="auto" w:fill="FFFFFF"/>
-        </w:rPr>
-        <w:t xml:space="preserve"> A </w:t>
+        <w:t xml:space="preserve"> : A </w:t>
       </w:r>
       <w:r>
         <w:rPr>
@@ -1732,32 +1493,7 @@
           <w:rFonts w:ascii="Consolas" w:hAnsi="Consolas"/>
           <w:color w:val="222222"/>
         </w:rPr>
-        <w:t>&lt;</w:t>
-      </w:r>
-      <w:proofErr w:type="spellStart"/>
-      <w:proofErr w:type="gramStart"/>
-      <w:r>
-        <w:rPr>
-          <w:rFonts w:ascii="Consolas" w:hAnsi="Consolas"/>
-          <w:color w:val="222222"/>
-        </w:rPr>
-        <w:t>soap:</w:t>
-      </w:r>
-      <w:proofErr w:type="gramEnd"/>
-      <w:r>
-        <w:rPr>
-          <w:rFonts w:ascii="Consolas" w:hAnsi="Consolas"/>
-          <w:color w:val="222222"/>
-        </w:rPr>
-        <w:t>Body</w:t>
-      </w:r>
-      <w:proofErr w:type="spellEnd"/>
-      <w:r>
-        <w:rPr>
-          <w:rFonts w:ascii="Consolas" w:hAnsi="Consolas"/>
-          <w:color w:val="222222"/>
-        </w:rPr>
-        <w:t>&gt;</w:t>
+        <w:t>&lt;soap:Body&gt;</w:t>
       </w:r>
     </w:p>
     <w:p>
@@ -1776,23 +1512,7 @@
           <w:rFonts w:ascii="Consolas" w:hAnsi="Consolas"/>
           <w:color w:val="222222"/>
         </w:rPr>
-        <w:t xml:space="preserve">   &lt;</w:t>
-      </w:r>
-      <w:proofErr w:type="spellStart"/>
-      <w:r>
-        <w:rPr>
-          <w:rFonts w:ascii="Consolas" w:hAnsi="Consolas"/>
-          <w:color w:val="222222"/>
-        </w:rPr>
-        <w:t>GetTutorialInfo</w:t>
-      </w:r>
-      <w:proofErr w:type="spellEnd"/>
-      <w:r>
-        <w:rPr>
-          <w:rFonts w:ascii="Consolas" w:hAnsi="Consolas"/>
-          <w:color w:val="222222"/>
-        </w:rPr>
-        <w:t>&gt;</w:t>
+        <w:t xml:space="preserve">   &lt;GetTutorialInfo&gt;</w:t>
       </w:r>
     </w:p>
     <w:p>
@@ -1819,39 +1539,7 @@
           <w:color w:val="222222"/>
         </w:rPr>
         <w:tab/>
-        <w:t>&lt;</w:t>
-      </w:r>
-      <w:proofErr w:type="spellStart"/>
-      <w:r>
-        <w:rPr>
-          <w:rFonts w:ascii="Consolas" w:hAnsi="Consolas"/>
-          <w:color w:val="222222"/>
-        </w:rPr>
-        <w:t>TutorialName</w:t>
-      </w:r>
-      <w:proofErr w:type="spellEnd"/>
-      <w:r>
-        <w:rPr>
-          <w:rFonts w:ascii="Consolas" w:hAnsi="Consolas"/>
-          <w:color w:val="222222"/>
-        </w:rPr>
-        <w:t>&gt;Web Services&lt;/</w:t>
-      </w:r>
-      <w:proofErr w:type="spellStart"/>
-      <w:r>
-        <w:rPr>
-          <w:rFonts w:ascii="Consolas" w:hAnsi="Consolas"/>
-          <w:color w:val="222222"/>
-        </w:rPr>
-        <w:t>TutorialName</w:t>
-      </w:r>
-      <w:proofErr w:type="spellEnd"/>
-      <w:r>
-        <w:rPr>
-          <w:rFonts w:ascii="Consolas" w:hAnsi="Consolas"/>
-          <w:color w:val="222222"/>
-        </w:rPr>
-        <w:t xml:space="preserve">&gt; </w:t>
+        <w:t xml:space="preserve">&lt;TutorialName&gt;Web Services&lt;/TutorialName&gt; </w:t>
       </w:r>
     </w:p>
     <w:p>
@@ -1878,39 +1566,7 @@
           <w:color w:val="222222"/>
         </w:rPr>
         <w:tab/>
-        <w:t>&lt;</w:t>
-      </w:r>
-      <w:proofErr w:type="spellStart"/>
-      <w:r>
-        <w:rPr>
-          <w:rFonts w:ascii="Consolas" w:hAnsi="Consolas"/>
-          <w:color w:val="222222"/>
-        </w:rPr>
-        <w:t>TutorialDescription</w:t>
-      </w:r>
-      <w:proofErr w:type="spellEnd"/>
-      <w:r>
-        <w:rPr>
-          <w:rFonts w:ascii="Consolas" w:hAnsi="Consolas"/>
-          <w:color w:val="222222"/>
-        </w:rPr>
-        <w:t>&gt;All about web services&lt;/</w:t>
-      </w:r>
-      <w:proofErr w:type="spellStart"/>
-      <w:r>
-        <w:rPr>
-          <w:rFonts w:ascii="Consolas" w:hAnsi="Consolas"/>
-          <w:color w:val="222222"/>
-        </w:rPr>
-        <w:t>TutorialDescription</w:t>
-      </w:r>
-      <w:proofErr w:type="spellEnd"/>
-      <w:r>
-        <w:rPr>
-          <w:rFonts w:ascii="Consolas" w:hAnsi="Consolas"/>
-          <w:color w:val="222222"/>
-        </w:rPr>
-        <w:t xml:space="preserve">&gt; </w:t>
+        <w:t xml:space="preserve">&lt;TutorialDescription&gt;All about web services&lt;/TutorialDescription&gt; </w:t>
       </w:r>
     </w:p>
     <w:p>
@@ -1929,23 +1585,7 @@
           <w:rFonts w:ascii="Consolas" w:hAnsi="Consolas"/>
           <w:color w:val="222222"/>
         </w:rPr>
-        <w:t xml:space="preserve">   &lt;/</w:t>
-      </w:r>
-      <w:proofErr w:type="spellStart"/>
-      <w:r>
-        <w:rPr>
-          <w:rFonts w:ascii="Consolas" w:hAnsi="Consolas"/>
-          <w:color w:val="222222"/>
-        </w:rPr>
-        <w:t>GetTutorialInfo</w:t>
-      </w:r>
-      <w:proofErr w:type="spellEnd"/>
-      <w:r>
-        <w:rPr>
-          <w:rFonts w:ascii="Consolas" w:hAnsi="Consolas"/>
-          <w:color w:val="222222"/>
-        </w:rPr>
-        <w:t>&gt;</w:t>
+        <w:t xml:space="preserve">   &lt;/GetTutorialInfo&gt;</w:t>
       </w:r>
     </w:p>
     <w:p>
@@ -1964,32 +1604,7 @@
           <w:rFonts w:ascii="Consolas" w:hAnsi="Consolas"/>
           <w:color w:val="222222"/>
         </w:rPr>
-        <w:t>&lt;/</w:t>
-      </w:r>
-      <w:proofErr w:type="spellStart"/>
-      <w:r>
-        <w:rPr>
-          <w:rFonts w:ascii="Consolas" w:hAnsi="Consolas"/>
-          <w:color w:val="222222"/>
-        </w:rPr>
-        <w:t>soap</w:t>
-      </w:r>
-      <w:proofErr w:type="gramStart"/>
-      <w:r>
-        <w:rPr>
-          <w:rFonts w:ascii="Consolas" w:hAnsi="Consolas"/>
-          <w:color w:val="222222"/>
-        </w:rPr>
-        <w:t>:Body</w:t>
-      </w:r>
-      <w:proofErr w:type="spellEnd"/>
-      <w:proofErr w:type="gramEnd"/>
-      <w:r>
-        <w:rPr>
-          <w:rFonts w:ascii="Consolas" w:hAnsi="Consolas"/>
-          <w:color w:val="222222"/>
-        </w:rPr>
-        <w:t>&gt;</w:t>
+        <w:t>&lt;/soap:Body&gt;</w:t>
       </w:r>
     </w:p>
     <w:p>
@@ -2152,51 +1767,7 @@
           <w:szCs w:val="27"/>
           <w:lang w:eastAsia="en-IN"/>
         </w:rPr>
-        <w:t>The "Guru99Webservice" accepts a parameter of the type '</w:t>
-      </w:r>
-      <w:proofErr w:type="spellStart"/>
-      <w:r>
-        <w:rPr>
-          <w:rFonts w:ascii="Arial" w:eastAsia="Times New Roman" w:hAnsi="Arial" w:cs="Arial"/>
-          <w:color w:val="222222"/>
-          <w:sz w:val="27"/>
-          <w:szCs w:val="27"/>
-          <w:lang w:eastAsia="en-IN"/>
-        </w:rPr>
-        <w:t>int</w:t>
-      </w:r>
-      <w:proofErr w:type="spellEnd"/>
-      <w:r>
-        <w:rPr>
-          <w:rFonts w:ascii="Arial" w:eastAsia="Times New Roman" w:hAnsi="Arial" w:cs="Arial"/>
-          <w:color w:val="222222"/>
-          <w:sz w:val="27"/>
-          <w:szCs w:val="27"/>
-          <w:lang w:eastAsia="en-IN"/>
-        </w:rPr>
-        <w:t xml:space="preserve">' and has the name of </w:t>
-      </w:r>
-      <w:proofErr w:type="spellStart"/>
-      <w:r>
-        <w:rPr>
-          <w:rFonts w:ascii="Arial" w:eastAsia="Times New Roman" w:hAnsi="Arial" w:cs="Arial"/>
-          <w:color w:val="222222"/>
-          <w:sz w:val="27"/>
-          <w:szCs w:val="27"/>
-          <w:lang w:eastAsia="en-IN"/>
-        </w:rPr>
-        <w:t>TutorialID</w:t>
-      </w:r>
-      <w:proofErr w:type="spellEnd"/>
-      <w:r>
-        <w:rPr>
-          <w:rFonts w:ascii="Arial" w:eastAsia="Times New Roman" w:hAnsi="Arial" w:cs="Arial"/>
-          <w:color w:val="222222"/>
-          <w:sz w:val="27"/>
-          <w:szCs w:val="27"/>
-          <w:lang w:eastAsia="en-IN"/>
-        </w:rPr>
-        <w:t>.</w:t>
+        <w:t>The "Guru99Webservice" accepts a parameter of the type 'int' and has the name of TutorialID.</w:t>
       </w:r>
     </w:p>
     <w:p>
@@ -2324,32 +1895,14 @@
           <w:color w:val="222222"/>
         </w:rPr>
       </w:pPr>
-      <w:proofErr w:type="spellStart"/>
       <w:r>
         <w:rPr>
           <w:rFonts w:ascii="Arial" w:hAnsi="Arial" w:cs="Arial"/>
           <w:color w:val="222222"/>
         </w:rPr>
         <w:lastRenderedPageBreak/>
-        <w:t>SoapUI</w:t>
-      </w:r>
-      <w:proofErr w:type="spellEnd"/>
-      <w:r>
-        <w:rPr>
-          <w:rFonts w:ascii="Arial" w:hAnsi="Arial" w:cs="Arial"/>
-          <w:color w:val="222222"/>
-        </w:rPr>
-        <w:t xml:space="preserve"> Tutorial: Create a Project, Test Suite, </w:t>
-      </w:r>
-      <w:proofErr w:type="spellStart"/>
-      <w:r>
-        <w:rPr>
-          <w:rFonts w:ascii="Arial" w:hAnsi="Arial" w:cs="Arial"/>
-          <w:color w:val="222222"/>
-        </w:rPr>
-        <w:t>TestCase</w:t>
-      </w:r>
-      <w:proofErr w:type="spellEnd"/>
+        <w:t>SoapUI Tutorial: Create a Project, Test Suite, TestCase</w:t>
+      </w:r>
     </w:p>
     <w:p>
       <w:pPr>
@@ -2926,51 +2479,7 @@
           <w:szCs w:val="27"/>
           <w:lang w:eastAsia="en-IN"/>
         </w:rPr>
-        <w:t>Enter the '</w:t>
-      </w:r>
-      <w:proofErr w:type="spellStart"/>
-      <w:r>
-        <w:rPr>
-          <w:rFonts w:ascii="Arial" w:eastAsia="Times New Roman" w:hAnsi="Arial" w:cs="Arial"/>
-          <w:color w:val="222222"/>
-          <w:sz w:val="27"/>
-          <w:szCs w:val="27"/>
-          <w:lang w:eastAsia="en-IN"/>
-        </w:rPr>
-        <w:t>intA</w:t>
-      </w:r>
-      <w:proofErr w:type="spellEnd"/>
-      <w:r>
-        <w:rPr>
-          <w:rFonts w:ascii="Arial" w:eastAsia="Times New Roman" w:hAnsi="Arial" w:cs="Arial"/>
-          <w:color w:val="222222"/>
-          <w:sz w:val="27"/>
-          <w:szCs w:val="27"/>
-          <w:lang w:eastAsia="en-IN"/>
-        </w:rPr>
-        <w:t>' and '</w:t>
-      </w:r>
-      <w:proofErr w:type="spellStart"/>
-      <w:r>
-        <w:rPr>
-          <w:rFonts w:ascii="Arial" w:eastAsia="Times New Roman" w:hAnsi="Arial" w:cs="Arial"/>
-          <w:color w:val="222222"/>
-          <w:sz w:val="27"/>
-          <w:szCs w:val="27"/>
-          <w:lang w:eastAsia="en-IN"/>
-        </w:rPr>
-        <w:t>intB</w:t>
-      </w:r>
-      <w:proofErr w:type="spellEnd"/>
-      <w:r>
-        <w:rPr>
-          <w:rFonts w:ascii="Arial" w:eastAsia="Times New Roman" w:hAnsi="Arial" w:cs="Arial"/>
-          <w:color w:val="222222"/>
-          <w:sz w:val="27"/>
-          <w:szCs w:val="27"/>
-          <w:lang w:eastAsia="en-IN"/>
-        </w:rPr>
-        <w:t>'</w:t>
+        <w:t>Enter the 'intA' and 'intB'</w:t>
       </w:r>
     </w:p>
     <w:p>
@@ -3433,27 +2942,7 @@
           <w:sz w:val="27"/>
           <w:szCs w:val="27"/>
         </w:rPr>
-        <w:t xml:space="preserve">Within a test suite, we can create multiple tests by performing right click on the 'test suite' and choosing 'New </w:t>
-      </w:r>
-      <w:proofErr w:type="spellStart"/>
-      <w:r>
-        <w:rPr>
-          <w:rFonts w:ascii="Arial" w:hAnsi="Arial" w:cs="Arial"/>
-          <w:color w:val="222222"/>
-          <w:sz w:val="27"/>
-          <w:szCs w:val="27"/>
-        </w:rPr>
-        <w:t>TestCase</w:t>
-      </w:r>
-      <w:proofErr w:type="spellEnd"/>
-      <w:r>
-        <w:rPr>
-          <w:rFonts w:ascii="Arial" w:hAnsi="Arial" w:cs="Arial"/>
-          <w:color w:val="222222"/>
-          <w:sz w:val="27"/>
-          <w:szCs w:val="27"/>
-        </w:rPr>
-        <w:t>'.</w:t>
+        <w:t>Within a test suite, we can create multiple tests by performing right click on the 'test suite' and choosing 'New TestCase'.</w:t>
       </w:r>
     </w:p>
     <w:p>
@@ -3734,29 +3223,7 @@
           <w:szCs w:val="27"/>
           <w:shd w:val="clear" w:color="auto" w:fill="FFFFFF"/>
         </w:rPr>
-        <w:t xml:space="preserve"> We can insert a variety of test steps by performing a right-click on test steps and selecting an appropriate test step as shown below. So, if you were to test a REST </w:t>
-      </w:r>
-      <w:proofErr w:type="spellStart"/>
-      <w:r>
-        <w:rPr>
-          <w:rFonts w:ascii="Arial" w:hAnsi="Arial" w:cs="Arial"/>
-          <w:color w:val="222222"/>
-          <w:sz w:val="27"/>
-          <w:szCs w:val="27"/>
-          <w:shd w:val="clear" w:color="auto" w:fill="FFFFFF"/>
-        </w:rPr>
-        <w:t>Webservice</w:t>
-      </w:r>
-      <w:proofErr w:type="spellEnd"/>
-      <w:r>
-        <w:rPr>
-          <w:rFonts w:ascii="Arial" w:hAnsi="Arial" w:cs="Arial"/>
-          <w:color w:val="222222"/>
-          <w:sz w:val="27"/>
-          <w:szCs w:val="27"/>
-          <w:shd w:val="clear" w:color="auto" w:fill="FFFFFF"/>
-        </w:rPr>
-        <w:t>, you would select the REST Test Request.</w:t>
+        <w:t> We can insert a variety of test steps by performing a right-click on test steps and selecting an appropriate test step as shown below. So, if you were to test a REST Webservice, you would select the REST Test Request.</w:t>
       </w:r>
     </w:p>
     <w:p>
@@ -4037,29 +3504,7 @@
           <w:szCs w:val="27"/>
           <w:shd w:val="clear" w:color="auto" w:fill="FFFFFF"/>
         </w:rPr>
-        <w:t xml:space="preserve">Upon </w:t>
-      </w:r>
-      <w:proofErr w:type="gramStart"/>
-      <w:r>
-        <w:rPr>
-          <w:rFonts w:ascii="Arial" w:hAnsi="Arial" w:cs="Arial"/>
-          <w:color w:val="222222"/>
-          <w:sz w:val="27"/>
-          <w:szCs w:val="27"/>
-          <w:shd w:val="clear" w:color="auto" w:fill="FFFFFF"/>
-        </w:rPr>
-        <w:t>Selecting</w:t>
-      </w:r>
-      <w:proofErr w:type="gramEnd"/>
-      <w:r>
-        <w:rPr>
-          <w:rFonts w:ascii="Arial" w:hAnsi="Arial" w:cs="Arial"/>
-          <w:color w:val="222222"/>
-          <w:sz w:val="27"/>
-          <w:szCs w:val="27"/>
-          <w:shd w:val="clear" w:color="auto" w:fill="FFFFFF"/>
-        </w:rPr>
-        <w:t xml:space="preserve"> the operation, click 'Ok'</w:t>
+        <w:t>Upon Selecting the operation, click 'Ok'</w:t>
       </w:r>
     </w:p>
     <w:p>
@@ -4180,16 +3625,7 @@
           <w:sz w:val="27"/>
           <w:szCs w:val="27"/>
         </w:rPr>
-        <w:t xml:space="preserve">a test case, we can add standard assertions. Assertions also called as checkpoints/validation </w:t>
-      </w:r>
-      <w:r>
-        <w:rPr>
-          <w:rFonts w:ascii="Arial" w:hAnsi="Arial" w:cs="Arial"/>
-          <w:color w:val="222222"/>
-          <w:sz w:val="27"/>
-          <w:szCs w:val="27"/>
-        </w:rPr>
-        <w:t>points.</w:t>
+        <w:t>a test case, we can add standard assertions. Assertions also called as checkpoints/validation points.</w:t>
       </w:r>
     </w:p>
     <w:p>
@@ -4632,18 +4068,7 @@
           <w:szCs w:val="27"/>
           <w:shd w:val="clear" w:color="auto" w:fill="FFFFFF"/>
         </w:rPr>
-        <w:t>S</w:t>
-      </w:r>
-      <w:r>
-        <w:rPr>
-          <w:rStyle w:val="Strong"/>
-          <w:rFonts w:ascii="Arial" w:hAnsi="Arial" w:cs="Arial"/>
-          <w:color w:val="222222"/>
-          <w:sz w:val="27"/>
-          <w:szCs w:val="27"/>
-          <w:shd w:val="clear" w:color="auto" w:fill="FFFFFF"/>
-        </w:rPr>
-        <w:t>tep 2: </w:t>
+        <w:t>Step 2: </w:t>
       </w:r>
       <w:r>
         <w:rPr>
@@ -4904,27 +4329,7 @@
           <w:sz w:val="27"/>
           <w:szCs w:val="27"/>
         </w:rPr>
-        <w:t xml:space="preserve">There are various ways of asserting a response; however, we will focus on the commonly used Assertions types while validating a response. Below are the ones that are available in Open Source version of </w:t>
-      </w:r>
-      <w:proofErr w:type="spellStart"/>
-      <w:r>
-        <w:rPr>
-          <w:rFonts w:ascii="Arial" w:hAnsi="Arial" w:cs="Arial"/>
-          <w:color w:val="222222"/>
-          <w:sz w:val="27"/>
-          <w:szCs w:val="27"/>
-        </w:rPr>
-        <w:t>SoapUI</w:t>
-      </w:r>
-      <w:proofErr w:type="spellEnd"/>
-      <w:r>
-        <w:rPr>
-          <w:rFonts w:ascii="Arial" w:hAnsi="Arial" w:cs="Arial"/>
-          <w:color w:val="222222"/>
-          <w:sz w:val="27"/>
-          <w:szCs w:val="27"/>
-        </w:rPr>
-        <w:t>.</w:t>
+        <w:t>There are various ways of asserting a response; however, we will focus on the commonly used Assertions types while validating a response. Below are the ones that are available in Open Source version of SoapUI.</w:t>
       </w:r>
     </w:p>
     <w:p>
@@ -5669,56 +5074,14 @@
           <w:szCs w:val="27"/>
         </w:rPr>
       </w:pPr>
-      <w:proofErr w:type="spellStart"/>
-      <w:r>
-        <w:rPr>
-          <w:rFonts w:ascii="Arial" w:hAnsi="Arial" w:cs="Arial"/>
-          <w:color w:val="222222"/>
-          <w:sz w:val="27"/>
-          <w:szCs w:val="27"/>
-        </w:rPr>
-        <w:t>NOTE</w:t>
-      </w:r>
-      <w:proofErr w:type="gramStart"/>
-      <w:r>
-        <w:rPr>
-          <w:rFonts w:ascii="Arial" w:hAnsi="Arial" w:cs="Arial"/>
-          <w:color w:val="222222"/>
-          <w:sz w:val="27"/>
-          <w:szCs w:val="27"/>
-        </w:rPr>
-        <w:t>:Assertion</w:t>
-      </w:r>
-      <w:proofErr w:type="spellEnd"/>
-      <w:proofErr w:type="gramEnd"/>
-      <w:r>
-        <w:rPr>
-          <w:rFonts w:ascii="Arial" w:hAnsi="Arial" w:cs="Arial"/>
-          <w:color w:val="222222"/>
-          <w:sz w:val="27"/>
-          <w:szCs w:val="27"/>
-        </w:rPr>
-        <w:t xml:space="preserve"> fails if that </w:t>
-      </w:r>
-      <w:proofErr w:type="spellStart"/>
-      <w:r>
-        <w:rPr>
-          <w:rFonts w:ascii="Arial" w:hAnsi="Arial" w:cs="Arial"/>
-          <w:color w:val="222222"/>
-          <w:sz w:val="27"/>
-          <w:szCs w:val="27"/>
-        </w:rPr>
-        <w:t>doesnot</w:t>
-      </w:r>
-      <w:proofErr w:type="spellEnd"/>
-      <w:r>
-        <w:rPr>
-          <w:rFonts w:ascii="Arial" w:hAnsi="Arial" w:cs="Arial"/>
-          <w:color w:val="222222"/>
-          <w:sz w:val="27"/>
-          <w:szCs w:val="27"/>
-        </w:rPr>
-        <w:t xml:space="preserve"> contains value</w:t>
+      <w:r>
+        <w:rPr>
+          <w:rFonts w:ascii="Arial" w:hAnsi="Arial" w:cs="Arial"/>
+          <w:color w:val="222222"/>
+          <w:sz w:val="27"/>
+          <w:szCs w:val="27"/>
+        </w:rPr>
+        <w:t>NOTE:Assertion fails if that doesnot contains value</w:t>
       </w:r>
     </w:p>
     <w:p>
@@ -5963,29 +5326,7 @@
             <w:sz w:val="27"/>
             <w:szCs w:val="27"/>
           </w:rPr>
-          <w:t> </w:t>
-        </w:r>
-        <w:proofErr w:type="spellStart"/>
-        <w:r>
-          <w:rPr>
-            <w:rStyle w:val="Hyperlink"/>
-            <w:rFonts w:ascii="Arial" w:hAnsi="Arial" w:cs="Arial"/>
-            <w:color w:val="04B8E6"/>
-            <w:sz w:val="27"/>
-            <w:szCs w:val="27"/>
-          </w:rPr>
-          <w:t>XPath</w:t>
-        </w:r>
-        <w:proofErr w:type="spellEnd"/>
-        <w:r>
-          <w:rPr>
-            <w:rStyle w:val="Hyperlink"/>
-            <w:rFonts w:ascii="Arial" w:hAnsi="Arial" w:cs="Arial"/>
-            <w:color w:val="04B8E6"/>
-            <w:sz w:val="27"/>
-            <w:szCs w:val="27"/>
-          </w:rPr>
-          <w:t> </w:t>
+          <w:t> XPath </w:t>
         </w:r>
       </w:hyperlink>
       <w:r>
@@ -5995,27 +5336,7 @@
           <w:sz w:val="27"/>
           <w:szCs w:val="27"/>
         </w:rPr>
-        <w:t xml:space="preserve">expression to select the target node and its values. </w:t>
-      </w:r>
-      <w:proofErr w:type="spellStart"/>
-      <w:r>
-        <w:rPr>
-          <w:rFonts w:ascii="Arial" w:hAnsi="Arial" w:cs="Arial"/>
-          <w:color w:val="222222"/>
-          <w:sz w:val="27"/>
-          <w:szCs w:val="27"/>
-        </w:rPr>
-        <w:t>XPath</w:t>
-      </w:r>
-      <w:proofErr w:type="spellEnd"/>
-      <w:r>
-        <w:rPr>
-          <w:rFonts w:ascii="Arial" w:hAnsi="Arial" w:cs="Arial"/>
-          <w:color w:val="222222"/>
-          <w:sz w:val="27"/>
-          <w:szCs w:val="27"/>
-        </w:rPr>
-        <w:t>, is an XML query language for selecting nodes from an XML document.</w:t>
+        <w:t>expression to select the target node and its values. XPath, is an XML query language for selecting nodes from an XML document.</w:t>
       </w:r>
     </w:p>
     <w:p>
@@ -6096,27 +5417,7 @@
           <w:sz w:val="27"/>
           <w:szCs w:val="27"/>
         </w:rPr>
-        <w:t>Select the Assertion Type – In this case '</w:t>
-      </w:r>
-      <w:proofErr w:type="spellStart"/>
-      <w:r>
-        <w:rPr>
-          <w:rFonts w:ascii="Arial" w:hAnsi="Arial" w:cs="Arial"/>
-          <w:color w:val="222222"/>
-          <w:sz w:val="27"/>
-          <w:szCs w:val="27"/>
-        </w:rPr>
-        <w:t>XPath</w:t>
-      </w:r>
-      <w:proofErr w:type="spellEnd"/>
-      <w:r>
-        <w:rPr>
-          <w:rFonts w:ascii="Arial" w:hAnsi="Arial" w:cs="Arial"/>
-          <w:color w:val="222222"/>
-          <w:sz w:val="27"/>
-          <w:szCs w:val="27"/>
-        </w:rPr>
-        <w:t xml:space="preserve"> Match'</w:t>
+        <w:t>Select the Assertion Type – In this case 'XPath Match'</w:t>
       </w:r>
     </w:p>
     <w:p>
@@ -6247,67 +5548,7 @@
           <w:sz w:val="27"/>
           <w:szCs w:val="27"/>
         </w:rPr>
-        <w:t xml:space="preserve">Scripting allows user to perform some operations before and after executing a </w:t>
-      </w:r>
-      <w:proofErr w:type="spellStart"/>
-      <w:r>
-        <w:rPr>
-          <w:rFonts w:ascii="Arial" w:hAnsi="Arial" w:cs="Arial"/>
-          <w:color w:val="222222"/>
-          <w:sz w:val="27"/>
-          <w:szCs w:val="27"/>
-        </w:rPr>
-        <w:t>TestCase</w:t>
-      </w:r>
-      <w:proofErr w:type="spellEnd"/>
-      <w:r>
-        <w:rPr>
-          <w:rFonts w:ascii="Arial" w:hAnsi="Arial" w:cs="Arial"/>
-          <w:color w:val="222222"/>
-          <w:sz w:val="27"/>
-          <w:szCs w:val="27"/>
-        </w:rPr>
-        <w:t xml:space="preserve"> using set up and tear down methods respectively. Set up is a procedure which is executed before executing a particular </w:t>
-      </w:r>
-      <w:proofErr w:type="gramStart"/>
-      <w:r>
-        <w:rPr>
-          <w:rFonts w:ascii="Arial" w:hAnsi="Arial" w:cs="Arial"/>
-          <w:color w:val="222222"/>
-          <w:sz w:val="27"/>
-          <w:szCs w:val="27"/>
-        </w:rPr>
-        <w:t>method(</w:t>
-      </w:r>
-      <w:proofErr w:type="gramEnd"/>
-      <w:r>
-        <w:rPr>
-          <w:rFonts w:ascii="Arial" w:hAnsi="Arial" w:cs="Arial"/>
-          <w:color w:val="222222"/>
-          <w:sz w:val="27"/>
-          <w:szCs w:val="27"/>
-        </w:rPr>
-        <w:t>example – Object creation and Initialization) while tear down is a procedure which is executed after executing the method(</w:t>
-      </w:r>
-      <w:proofErr w:type="spellStart"/>
-      <w:r>
-        <w:rPr>
-          <w:rFonts w:ascii="Arial" w:hAnsi="Arial" w:cs="Arial"/>
-          <w:color w:val="222222"/>
-          <w:sz w:val="27"/>
-          <w:szCs w:val="27"/>
-        </w:rPr>
-        <w:t>eg</w:t>
-      </w:r>
-      <w:proofErr w:type="spellEnd"/>
-      <w:r>
-        <w:rPr>
-          <w:rFonts w:ascii="Arial" w:hAnsi="Arial" w:cs="Arial"/>
-          <w:color w:val="222222"/>
-          <w:sz w:val="27"/>
-          <w:szCs w:val="27"/>
-        </w:rPr>
-        <w:t>: Destroying objects and clean up). This feature is not available in other Assertion types and can be done only through coding.</w:t>
+        <w:t>Scripting allows user to perform some operations before and after executing a TestCase using set up and tear down methods respectively. Set up is a procedure which is executed before executing a particular method(example – Object creation and Initialization) while tear down is a procedure which is executed after executing the method(eg: Destroying objects and clean up). This feature is not available in other Assertion types and can be done only through coding.</w:t>
       </w:r>
     </w:p>
     <w:p>
@@ -6329,27 +5570,7 @@
           <w:szCs w:val="27"/>
         </w:rPr>
         <w:lastRenderedPageBreak/>
-        <w:t xml:space="preserve">It allows users to perform opening/closing a Project, </w:t>
-      </w:r>
-      <w:proofErr w:type="spellStart"/>
-      <w:r>
-        <w:rPr>
-          <w:rFonts w:ascii="Arial" w:hAnsi="Arial" w:cs="Arial"/>
-          <w:color w:val="222222"/>
-          <w:sz w:val="27"/>
-          <w:szCs w:val="27"/>
-        </w:rPr>
-        <w:t>inorder</w:t>
-      </w:r>
-      <w:proofErr w:type="spellEnd"/>
-      <w:r>
-        <w:rPr>
-          <w:rFonts w:ascii="Arial" w:hAnsi="Arial" w:cs="Arial"/>
-          <w:color w:val="222222"/>
-          <w:sz w:val="27"/>
-          <w:szCs w:val="27"/>
-        </w:rPr>
-        <w:t xml:space="preserve"> to initialize or clean-up Project related settings and also to work with environmental variables which is very helpful during scripting.</w:t>
+        <w:t>It allows users to perform opening/closing a Project, inorder to initialize or clean-up Project related settings and also to work with environmental variables which is very helpful during scripting.</w:t>
       </w:r>
     </w:p>
     <w:p>
@@ -6775,6 +5996,48 @@
             </a:graphic>
           </wp:inline>
         </w:drawing>
+      </w:r>
+    </w:p>
+    <w:p>
+      <w:pPr>
+        <w:pStyle w:val="NormalWeb"/>
+        <w:shd w:val="clear" w:color="auto" w:fill="FFFFFF"/>
+        <w:rPr>
+          <w:rFonts w:ascii="Arial" w:hAnsi="Arial" w:cs="Arial"/>
+          <w:color w:val="222222"/>
+          <w:sz w:val="27"/>
+          <w:szCs w:val="27"/>
+        </w:rPr>
+      </w:pPr>
+    </w:p>
+    <w:p>
+      <w:pPr>
+        <w:pStyle w:val="NormalWeb"/>
+        <w:shd w:val="clear" w:color="auto" w:fill="FFFFFF"/>
+        <w:rPr>
+          <w:rFonts w:ascii="Arial" w:hAnsi="Arial" w:cs="Arial"/>
+          <w:color w:val="222222"/>
+          <w:sz w:val="27"/>
+          <w:szCs w:val="27"/>
+        </w:rPr>
+      </w:pPr>
+      <w:r>
+        <w:rPr>
+          <w:rFonts w:ascii="Arial" w:hAnsi="Arial" w:cs="Arial"/>
+          <w:color w:val="222222"/>
+          <w:sz w:val="27"/>
+          <w:szCs w:val="27"/>
+        </w:rPr>
+        <w:t>Changed file</w:t>
+      </w:r>
+      <w:r>
+        <w:rPr>
+          <w:rFonts w:ascii="Arial" w:hAnsi="Arial" w:cs="Arial"/>
+          <w:color w:val="222222"/>
+          <w:sz w:val="27"/>
+          <w:szCs w:val="27"/>
+        </w:rPr>
+        <w:t>……………..</w:t>
       </w:r>
       <w:bookmarkStart w:id="0" w:name="_GoBack"/>
       <w:bookmarkEnd w:id="0"/>
